--- a/docs/Документация.docx
+++ b/docs/Документация.docx
@@ -403,25 +403,14 @@
         </w:rPr>
         <w:tab/>
       </w:r>
-      <w:proofErr w:type="spellStart"/>
-      <w:r>
-        <w:rPr>
-          <w:rFonts w:ascii="Times New Roman" w:eastAsia="Times New Roman" w:hAnsi="Times New Roman" w:cs="Times New Roman"/>
-          <w:sz w:val="28"/>
-          <w:szCs w:val="28"/>
-          <w:lang w:val="ru-RU"/>
-        </w:rPr>
-        <w:t xml:space="preserve">Сурайкин </w:t>
-      </w:r>
-      <w:proofErr w:type="spellEnd"/>
-      <w:r>
-        <w:rPr>
-          <w:rFonts w:ascii="Times New Roman" w:eastAsia="Times New Roman" w:hAnsi="Times New Roman" w:cs="Times New Roman"/>
-          <w:sz w:val="28"/>
-          <w:szCs w:val="28"/>
-          <w:lang w:val="ru-RU"/>
-        </w:rPr>
-        <w:t>И.С</w:t>
+      <w:r>
+        <w:rPr>
+          <w:rFonts w:ascii="Times New Roman" w:eastAsia="Times New Roman" w:hAnsi="Times New Roman" w:cs="Times New Roman"/>
+          <w:sz w:val="28"/>
+          <w:szCs w:val="28"/>
+          <w:lang w:val="ru-RU"/>
+        </w:rPr>
+        <w:t>Сурайкин И.С</w:t>
       </w:r>
       <w:r>
         <w:rPr>
@@ -2229,16 +2218,7 @@
           <w:szCs w:val="28"/>
           <w:lang w:val="ru-RU"/>
         </w:rPr>
-        <w:t xml:space="preserve">Отсутствуют </w:t>
-      </w:r>
-      <w:r>
-        <w:rPr>
-          <w:rFonts w:ascii="Times New Roman" w:hAnsi="Times New Roman" w:cs="Times New Roman"/>
-          <w:sz w:val="28"/>
-          <w:szCs w:val="28"/>
-          <w:lang w:val="ru-RU"/>
-        </w:rPr>
-        <w:t>фильтры</w:t>
+        <w:t>Отсутствуют фильтры</w:t>
       </w:r>
     </w:p>
     <w:p>
@@ -2262,34 +2242,7 @@
           <w:szCs w:val="28"/>
           <w:lang w:val="ru-RU"/>
         </w:rPr>
-        <w:t>Не</w:t>
-      </w:r>
-      <w:r>
-        <w:rPr>
-          <w:rFonts w:ascii="Times New Roman" w:hAnsi="Times New Roman" w:cs="Times New Roman"/>
-          <w:sz w:val="28"/>
-          <w:szCs w:val="28"/>
-          <w:lang w:val="ru-RU"/>
-        </w:rPr>
-        <w:t>т</w:t>
-      </w:r>
-      <w:r>
-        <w:rPr>
-          <w:rFonts w:ascii="Times New Roman" w:hAnsi="Times New Roman" w:cs="Times New Roman"/>
-          <w:sz w:val="28"/>
-          <w:szCs w:val="28"/>
-          <w:lang w:val="ru-RU"/>
-        </w:rPr>
-        <w:t xml:space="preserve"> </w:t>
-      </w:r>
-      <w:r>
-        <w:rPr>
-          <w:rFonts w:ascii="Times New Roman" w:hAnsi="Times New Roman" w:cs="Times New Roman"/>
-          <w:sz w:val="28"/>
-          <w:szCs w:val="28"/>
-          <w:lang w:val="ru-RU"/>
-        </w:rPr>
-        <w:t>личного кабинета</w:t>
+        <w:t>Нет личного кабинета</w:t>
       </w:r>
     </w:p>
     <w:p>
@@ -3231,16 +3184,7 @@
           <w:szCs w:val="28"/>
           <w:lang w:val="ru-RU"/>
         </w:rPr>
-        <w:t>физической</w:t>
-      </w:r>
-      <w:r>
-        <w:rPr>
-          <w:rFonts w:ascii="Times New Roman" w:eastAsia="Times New Roman" w:hAnsi="Times New Roman" w:cs="Times New Roman"/>
-          <w:sz w:val="28"/>
-          <w:szCs w:val="28"/>
-          <w:lang w:val="ru-RU"/>
-        </w:rPr>
-        <w:t xml:space="preserve"> </w:t>
+        <w:t xml:space="preserve">физической </w:t>
       </w:r>
       <w:r>
         <w:rPr>
@@ -3478,27 +3422,7 @@
           <w:szCs w:val="28"/>
           <w:lang w:val="ru-RU"/>
         </w:rPr>
-        <w:t xml:space="preserve"> тестирования получившегося веб-приложения. Размещение приложения на сервере </w:t>
-      </w:r>
-      <w:proofErr w:type="spellStart"/>
-      <w:r>
-        <w:rPr>
-          <w:rFonts w:ascii="Times New Roman" w:eastAsia="Times New Roman" w:hAnsi="Times New Roman" w:cs="Times New Roman"/>
-          <w:sz w:val="28"/>
-          <w:szCs w:val="28"/>
-          <w:lang w:val="en-US"/>
-        </w:rPr>
-        <w:t>fit.mospolitech</w:t>
-      </w:r>
-      <w:proofErr w:type="spellEnd"/>
-      <w:r>
-        <w:rPr>
-          <w:rFonts w:ascii="Times New Roman" w:eastAsia="Times New Roman" w:hAnsi="Times New Roman" w:cs="Times New Roman"/>
-          <w:sz w:val="28"/>
-          <w:szCs w:val="28"/>
-          <w:lang w:val="en-US"/>
-        </w:rPr>
-        <w:t>.</w:t>
+        <w:t xml:space="preserve"> тестирования получившегося веб-приложения. </w:t>
       </w:r>
     </w:p>
     <w:p>
@@ -3590,7 +3514,27 @@
           <w:szCs w:val="28"/>
           <w:lang w:val="ru-RU"/>
         </w:rPr>
-        <w:t>Реализация импорта-экспорта.</w:t>
+        <w:t>Реализация</w:t>
+      </w:r>
+      <w:r>
+        <w:rPr>
+          <w:rFonts w:ascii="Times New Roman" w:eastAsia="Times New Roman" w:hAnsi="Times New Roman" w:cs="Times New Roman"/>
+          <w:sz w:val="28"/>
+          <w:szCs w:val="28"/>
+          <w:lang w:val="en-GB"/>
+        </w:rPr>
+        <w:t xml:space="preserve"> Rest api</w:t>
+      </w:r>
+      <w:bookmarkStart w:id="7" w:name="_GoBack"/>
+      <w:bookmarkEnd w:id="7"/>
+      <w:r>
+        <w:rPr>
+          <w:rFonts w:ascii="Times New Roman" w:eastAsia="Times New Roman" w:hAnsi="Times New Roman" w:cs="Times New Roman"/>
+          <w:sz w:val="28"/>
+          <w:szCs w:val="28"/>
+          <w:lang w:val="ru-RU"/>
+        </w:rPr>
+        <w:t xml:space="preserve"> импорта-экспорта.</w:t>
       </w:r>
     </w:p>
     <w:p>
@@ -3773,7 +3717,7 @@
           <w:lang w:val="ru-RU"/>
         </w:rPr>
       </w:pPr>
-      <w:bookmarkStart w:id="7" w:name="_Toc71823387"/>
+      <w:bookmarkStart w:id="8" w:name="_Toc71823387"/>
       <w:r>
         <w:rPr>
           <w:rFonts w:ascii="Times New Roman" w:hAnsi="Times New Roman" w:cs="Times New Roman"/>
@@ -3784,7 +3728,7 @@
         <w:lastRenderedPageBreak/>
         <w:t>Физическая схема данных</w:t>
       </w:r>
-      <w:bookmarkEnd w:id="7"/>
+      <w:bookmarkEnd w:id="8"/>
     </w:p>
     <w:p>
       <w:pPr>
@@ -3858,7 +3802,7 @@
           <w:lang w:val="ru-RU"/>
         </w:rPr>
       </w:pPr>
-      <w:bookmarkStart w:id="8" w:name="_Toc71823388"/>
+      <w:bookmarkStart w:id="9" w:name="_Toc71823388"/>
       <w:r>
         <w:rPr>
           <w:rFonts w:ascii="Times New Roman" w:hAnsi="Times New Roman" w:cs="Times New Roman"/>
@@ -3869,36 +3813,25 @@
         <w:lastRenderedPageBreak/>
         <w:t>Заключение</w:t>
       </w:r>
-      <w:bookmarkEnd w:id="8"/>
-    </w:p>
-    <w:p>
-      <w:pPr>
-        <w:rPr>
-          <w:rFonts w:ascii="Times New Roman" w:hAnsi="Times New Roman" w:cs="Times New Roman"/>
-          <w:sz w:val="28"/>
-          <w:szCs w:val="28"/>
-          <w:lang w:val="ru-RU"/>
-        </w:rPr>
-      </w:pPr>
-      <w:r>
-        <w:rPr>
-          <w:rFonts w:ascii="Times New Roman" w:hAnsi="Times New Roman" w:cs="Times New Roman"/>
-          <w:sz w:val="28"/>
-          <w:szCs w:val="28"/>
-          <w:lang w:val="ru-RU"/>
-        </w:rPr>
-        <w:t xml:space="preserve">В результате всей проделанной работы, получился готовый продукт, обладающий всеми нужными функциями для сосуществования </w:t>
-      </w:r>
-      <w:bookmarkStart w:id="9" w:name="_GoBack"/>
       <w:bookmarkEnd w:id="9"/>
-      <w:r>
-        <w:rPr>
-          <w:rFonts w:ascii="Times New Roman" w:hAnsi="Times New Roman" w:cs="Times New Roman"/>
-          <w:sz w:val="28"/>
-          <w:szCs w:val="28"/>
-          <w:lang w:val="ru-RU"/>
-        </w:rPr>
-        <w:t>со своими аналогами.</w:t>
+    </w:p>
+    <w:p>
+      <w:pPr>
+        <w:rPr>
+          <w:rFonts w:ascii="Times New Roman" w:hAnsi="Times New Roman" w:cs="Times New Roman"/>
+          <w:sz w:val="28"/>
+          <w:szCs w:val="28"/>
+          <w:lang w:val="ru-RU"/>
+        </w:rPr>
+      </w:pPr>
+      <w:r>
+        <w:rPr>
+          <w:rFonts w:ascii="Times New Roman" w:hAnsi="Times New Roman" w:cs="Times New Roman"/>
+          <w:sz w:val="28"/>
+          <w:szCs w:val="28"/>
+          <w:lang w:val="ru-RU"/>
+        </w:rPr>
+        <w:t>В результате всей проделанной работы, получился готовый продукт, обладающий всеми нужными функциями для сосуществования со своими аналогами.</w:t>
       </w:r>
     </w:p>
     <w:p>
@@ -5898,7 +5831,7 @@
   <a:extraClrSchemeLst/>
   <a:extLst>
     <a:ext uri="{05A4C25C-085E-4340-85A3-A5531E510DB2}">
-      <thm15:themeFamily xmlns:thm15="http://schemas.microsoft.com/office/thememl/2012/main" xmlns="" name="Office Theme" id="{62F939B6-93AF-4DB8-9C6B-D6C7DFDC589F}" vid="{4A3C46E8-61CC-4603-A589-7422A47A8E4A}"/>
+      <thm15:themeFamily xmlns="" xmlns:thm15="http://schemas.microsoft.com/office/thememl/2012/main" name="Office Theme" id="{62F939B6-93AF-4DB8-9C6B-D6C7DFDC589F}" vid="{4A3C46E8-61CC-4603-A589-7422A47A8E4A}"/>
     </a:ext>
   </a:extLst>
 </a:theme>
@@ -5909,7 +5842,7 @@
 </file>
 
 <file path=customXml/itemProps1.xml><?xml version="1.0" encoding="utf-8"?>
-<ds:datastoreItem xmlns:ds="http://schemas.openxmlformats.org/officeDocument/2006/customXml" ds:itemID="{53853E61-5926-4E6B-97EF-0C2F938D6213}">
+<ds:datastoreItem xmlns:ds="http://schemas.openxmlformats.org/officeDocument/2006/customXml" ds:itemID="{235459A5-4DB0-4026-BFD5-56A279D3286C}">
   <ds:schemaRefs>
     <ds:schemaRef ds:uri="http://schemas.openxmlformats.org/officeDocument/2006/bibliography"/>
   </ds:schemaRefs>

--- a/docs/Документация.docx
+++ b/docs/Документация.docx
@@ -246,7 +246,7 @@
           <w:szCs w:val="28"/>
           <w:lang w:val="ru-RU"/>
         </w:rPr>
-        <w:t>Портфолио студентов</w:t>
+        <w:t>Аренда машины</w:t>
       </w:r>
       <w:r>
         <w:rPr>
@@ -644,6 +644,7 @@
             <w:pStyle w:val="a5"/>
             <w:rPr>
               <w:rFonts w:ascii="Times New Roman" w:hAnsi="Times New Roman" w:cs="Times New Roman"/>
+              <w:color w:val="auto"/>
               <w:sz w:val="28"/>
               <w:szCs w:val="28"/>
             </w:rPr>
@@ -651,6 +652,7 @@
           <w:r>
             <w:rPr>
               <w:rFonts w:ascii="Times New Roman" w:hAnsi="Times New Roman" w:cs="Times New Roman"/>
+              <w:color w:val="auto"/>
               <w:sz w:val="28"/>
               <w:szCs w:val="28"/>
             </w:rPr>
@@ -699,6 +701,7 @@
                 <w:rStyle w:val="a4"/>
                 <w:rFonts w:ascii="Times New Roman" w:hAnsi="Times New Roman" w:cs="Times New Roman"/>
                 <w:noProof/>
+                <w:color w:val="auto"/>
                 <w:lang w:val="ru-RU"/>
               </w:rPr>
               <w:t>Введение</w:t>
@@ -771,6 +774,7 @@
                 <w:rStyle w:val="a4"/>
                 <w:rFonts w:ascii="Times New Roman" w:hAnsi="Times New Roman" w:cs="Times New Roman"/>
                 <w:noProof/>
+                <w:color w:val="auto"/>
                 <w:lang w:val="ru-RU"/>
               </w:rPr>
               <w:t>Основная часть</w:t>
@@ -843,6 +847,7 @@
                 <w:rStyle w:val="a4"/>
                 <w:rFonts w:ascii="Times New Roman" w:hAnsi="Times New Roman" w:cs="Times New Roman"/>
                 <w:noProof/>
+                <w:color w:val="auto"/>
                 <w:lang w:val="ru-RU"/>
               </w:rPr>
               <w:t>Анализ конкурентов</w:t>
@@ -915,6 +920,7 @@
                 <w:rStyle w:val="a4"/>
                 <w:rFonts w:ascii="Times New Roman" w:hAnsi="Times New Roman" w:cs="Times New Roman"/>
                 <w:noProof/>
+                <w:color w:val="auto"/>
                 <w:lang w:val="ru-RU"/>
               </w:rPr>
               <w:t>Проектирование</w:t>
@@ -987,6 +993,7 @@
                 <w:rStyle w:val="a4"/>
                 <w:rFonts w:ascii="Times New Roman" w:hAnsi="Times New Roman" w:cs="Times New Roman"/>
                 <w:noProof/>
+                <w:color w:val="auto"/>
                 <w:lang w:val="ru-RU"/>
               </w:rPr>
               <w:t>Выбор функционала</w:t>
@@ -1059,6 +1066,7 @@
                 <w:rStyle w:val="a4"/>
                 <w:rFonts w:ascii="Times New Roman" w:hAnsi="Times New Roman" w:cs="Times New Roman"/>
                 <w:noProof/>
+                <w:color w:val="auto"/>
                 <w:lang w:val="ru-RU"/>
               </w:rPr>
               <w:t>Кейсы использования приложения</w:t>
@@ -1131,6 +1139,7 @@
                 <w:rStyle w:val="a4"/>
                 <w:rFonts w:ascii="Times New Roman" w:hAnsi="Times New Roman" w:cs="Times New Roman"/>
                 <w:noProof/>
+                <w:color w:val="auto"/>
                 <w:lang w:val="ru-RU"/>
               </w:rPr>
               <w:t>Этапы разработки приложения</w:t>
@@ -1203,6 +1212,7 @@
                 <w:rStyle w:val="a4"/>
                 <w:rFonts w:ascii="Times New Roman" w:hAnsi="Times New Roman" w:cs="Times New Roman"/>
                 <w:noProof/>
+                <w:color w:val="auto"/>
                 <w:lang w:val="ru-RU"/>
               </w:rPr>
               <w:t>Физическая схема данных</w:t>
@@ -1275,6 +1285,7 @@
                 <w:rStyle w:val="a4"/>
                 <w:rFonts w:ascii="Times New Roman" w:hAnsi="Times New Roman" w:cs="Times New Roman"/>
                 <w:noProof/>
+                <w:color w:val="auto"/>
                 <w:lang w:val="ru-RU"/>
               </w:rPr>
               <w:t>Заключение</w:t>
@@ -1355,7 +1366,6 @@
         <w:spacing w:after="160" w:line="259" w:lineRule="auto"/>
         <w:rPr>
           <w:rFonts w:ascii="Times New Roman" w:eastAsiaTheme="majorEastAsia" w:hAnsi="Times New Roman" w:cs="Times New Roman"/>
-          <w:color w:val="2E74B5" w:themeColor="accent1" w:themeShade="BF"/>
           <w:sz w:val="28"/>
           <w:szCs w:val="28"/>
           <w:lang w:val="en-GB"/>
@@ -1376,6 +1386,7 @@
         <w:pStyle w:val="1"/>
         <w:rPr>
           <w:rFonts w:ascii="Times New Roman" w:hAnsi="Times New Roman" w:cs="Times New Roman"/>
+          <w:color w:val="auto"/>
           <w:sz w:val="28"/>
           <w:szCs w:val="28"/>
           <w:lang w:val="ru-RU"/>
@@ -1385,6 +1396,7 @@
       <w:r>
         <w:rPr>
           <w:rFonts w:ascii="Times New Roman" w:hAnsi="Times New Roman" w:cs="Times New Roman"/>
+          <w:color w:val="auto"/>
           <w:sz w:val="28"/>
           <w:szCs w:val="28"/>
           <w:lang w:val="ru-RU"/>
@@ -1569,6 +1581,7 @@
           <w:rPr>
             <w:rStyle w:val="a4"/>
             <w:rFonts w:ascii="Times New Roman" w:hAnsi="Times New Roman" w:cs="Times New Roman"/>
+            <w:color w:val="auto"/>
             <w:sz w:val="28"/>
             <w:szCs w:val="28"/>
           </w:rPr>
@@ -1594,6 +1607,7 @@
           <w:rPr>
             <w:rStyle w:val="a4"/>
             <w:rFonts w:ascii="Times New Roman" w:hAnsi="Times New Roman" w:cs="Times New Roman"/>
+            <w:color w:val="auto"/>
             <w:sz w:val="28"/>
             <w:szCs w:val="28"/>
           </w:rPr>
@@ -1619,6 +1633,7 @@
           <w:rPr>
             <w:rStyle w:val="a4"/>
             <w:rFonts w:ascii="Times New Roman" w:hAnsi="Times New Roman" w:cs="Times New Roman"/>
+            <w:color w:val="auto"/>
             <w:sz w:val="28"/>
             <w:szCs w:val="28"/>
           </w:rPr>
@@ -1631,14 +1646,16 @@
         <w:pStyle w:val="1"/>
         <w:rPr>
           <w:rFonts w:ascii="Times New Roman" w:hAnsi="Times New Roman" w:cs="Times New Roman"/>
-          <w:sz w:val="28"/>
-          <w:szCs w:val="28"/>
-          <w:lang w:val="ru-RU"/>
-        </w:rPr>
-      </w:pPr>
-      <w:r>
-        <w:rPr>
-          <w:rFonts w:ascii="Times New Roman" w:hAnsi="Times New Roman" w:cs="Times New Roman"/>
+          <w:color w:val="auto"/>
+          <w:sz w:val="28"/>
+          <w:szCs w:val="28"/>
+          <w:lang w:val="ru-RU"/>
+        </w:rPr>
+      </w:pPr>
+      <w:r>
+        <w:rPr>
+          <w:rFonts w:ascii="Times New Roman" w:hAnsi="Times New Roman" w:cs="Times New Roman"/>
+          <w:color w:val="auto"/>
           <w:sz w:val="28"/>
           <w:szCs w:val="28"/>
         </w:rPr>
@@ -1648,6 +1665,7 @@
       <w:r>
         <w:rPr>
           <w:rFonts w:ascii="Times New Roman" w:hAnsi="Times New Roman" w:cs="Times New Roman"/>
+          <w:color w:val="auto"/>
           <w:sz w:val="28"/>
           <w:szCs w:val="28"/>
           <w:lang w:val="ru-RU"/>
@@ -1662,6 +1680,7 @@
         <w:pStyle w:val="2"/>
         <w:rPr>
           <w:rFonts w:ascii="Times New Roman" w:hAnsi="Times New Roman" w:cs="Times New Roman"/>
+          <w:color w:val="auto"/>
           <w:sz w:val="28"/>
           <w:szCs w:val="28"/>
           <w:lang w:val="ru-RU"/>
@@ -1671,6 +1690,7 @@
       <w:r>
         <w:rPr>
           <w:rFonts w:ascii="Times New Roman" w:hAnsi="Times New Roman" w:cs="Times New Roman"/>
+          <w:color w:val="auto"/>
           <w:sz w:val="28"/>
           <w:szCs w:val="28"/>
           <w:lang w:val="ru-RU"/>
@@ -1716,6 +1736,7 @@
           <w:rPr>
             <w:rStyle w:val="a4"/>
             <w:rFonts w:ascii="Times New Roman" w:hAnsi="Times New Roman" w:cs="Times New Roman"/>
+            <w:color w:val="auto"/>
             <w:sz w:val="28"/>
             <w:szCs w:val="28"/>
           </w:rPr>
@@ -2581,6 +2602,7 @@
         <w:pStyle w:val="2"/>
         <w:rPr>
           <w:rFonts w:ascii="Times New Roman" w:hAnsi="Times New Roman" w:cs="Times New Roman"/>
+          <w:color w:val="auto"/>
           <w:sz w:val="28"/>
           <w:szCs w:val="28"/>
           <w:lang w:val="ru-RU"/>
@@ -2590,6 +2612,7 @@
       <w:r>
         <w:rPr>
           <w:rFonts w:ascii="Times New Roman" w:hAnsi="Times New Roman" w:cs="Times New Roman"/>
+          <w:color w:val="auto"/>
           <w:sz w:val="28"/>
           <w:szCs w:val="28"/>
           <w:lang w:val="ru-RU"/>
@@ -2604,6 +2627,7 @@
         <w:pStyle w:val="3"/>
         <w:rPr>
           <w:rFonts w:ascii="Times New Roman" w:hAnsi="Times New Roman" w:cs="Times New Roman"/>
+          <w:color w:val="auto"/>
           <w:sz w:val="28"/>
           <w:szCs w:val="28"/>
           <w:lang w:val="ru-RU"/>
@@ -2613,6 +2637,7 @@
       <w:r>
         <w:rPr>
           <w:rFonts w:ascii="Times New Roman" w:hAnsi="Times New Roman" w:cs="Times New Roman"/>
+          <w:color w:val="auto"/>
           <w:sz w:val="28"/>
           <w:szCs w:val="28"/>
           <w:lang w:val="ru-RU"/>
@@ -2666,7 +2691,7 @@
           <w:szCs w:val="28"/>
           <w:lang w:val="ru-RU"/>
         </w:rPr>
-        <w:tab/>
+        <w:t>.</w:t>
       </w:r>
     </w:p>
     <w:p>
@@ -2685,6 +2710,7 @@
         <w:pStyle w:val="3"/>
         <w:rPr>
           <w:rFonts w:ascii="Times New Roman" w:hAnsi="Times New Roman" w:cs="Times New Roman"/>
+          <w:color w:val="auto"/>
           <w:sz w:val="28"/>
           <w:szCs w:val="28"/>
           <w:lang w:val="ru-RU"/>
@@ -2694,6 +2720,7 @@
       <w:r>
         <w:rPr>
           <w:rFonts w:ascii="Times New Roman" w:hAnsi="Times New Roman" w:cs="Times New Roman"/>
+          <w:color w:val="auto"/>
           <w:sz w:val="28"/>
           <w:szCs w:val="28"/>
           <w:lang w:val="ru-RU"/>
@@ -2722,8 +2749,19 @@
           <w:szCs w:val="28"/>
           <w:lang w:val="ru-RU"/>
         </w:rPr>
-        <w:t>Аренда автомобиля</w:t>
-      </w:r>
+        <w:t xml:space="preserve">Аренда </w:t>
+      </w:r>
+      <w:r>
+        <w:rPr>
+          <w:rFonts w:ascii="Times New Roman" w:hAnsi="Times New Roman" w:cs="Times New Roman"/>
+          <w:sz w:val="28"/>
+          <w:szCs w:val="28"/>
+          <w:lang w:val="ru-RU"/>
+        </w:rPr>
+        <w:t>машины</w:t>
+      </w:r>
+      <w:bookmarkStart w:id="6" w:name="_GoBack"/>
+      <w:bookmarkEnd w:id="6"/>
       <w:r>
         <w:rPr>
           <w:rFonts w:ascii="Times New Roman" w:hAnsi="Times New Roman" w:cs="Times New Roman"/>
@@ -3027,15 +3065,17 @@
         <w:pStyle w:val="2"/>
         <w:rPr>
           <w:rFonts w:ascii="Times New Roman" w:hAnsi="Times New Roman" w:cs="Times New Roman"/>
-          <w:sz w:val="28"/>
-          <w:szCs w:val="28"/>
-          <w:lang w:val="ru-RU"/>
-        </w:rPr>
-      </w:pPr>
-      <w:bookmarkStart w:id="6" w:name="_Toc71823386"/>
-      <w:r>
-        <w:rPr>
-          <w:rFonts w:ascii="Times New Roman" w:hAnsi="Times New Roman" w:cs="Times New Roman"/>
+          <w:color w:val="auto"/>
+          <w:sz w:val="28"/>
+          <w:szCs w:val="28"/>
+          <w:lang w:val="ru-RU"/>
+        </w:rPr>
+      </w:pPr>
+      <w:bookmarkStart w:id="7" w:name="_Toc71823386"/>
+      <w:r>
+        <w:rPr>
+          <w:rFonts w:ascii="Times New Roman" w:hAnsi="Times New Roman" w:cs="Times New Roman"/>
+          <w:color w:val="auto"/>
           <w:sz w:val="28"/>
           <w:szCs w:val="28"/>
           <w:lang w:val="ru-RU"/>
@@ -3043,7 +3083,7 @@
         <w:lastRenderedPageBreak/>
         <w:t>Этапы разработки приложения</w:t>
       </w:r>
-      <w:bookmarkEnd w:id="6"/>
+      <w:bookmarkEnd w:id="7"/>
     </w:p>
     <w:p>
       <w:pPr>
@@ -3184,16 +3224,7 @@
           <w:szCs w:val="28"/>
           <w:lang w:val="ru-RU"/>
         </w:rPr>
-        <w:t xml:space="preserve">физической </w:t>
-      </w:r>
-      <w:r>
-        <w:rPr>
-          <w:rFonts w:ascii="Times New Roman" w:eastAsia="Times New Roman" w:hAnsi="Times New Roman" w:cs="Times New Roman"/>
-          <w:sz w:val="28"/>
-          <w:szCs w:val="28"/>
-          <w:lang w:val="ru-RU"/>
-        </w:rPr>
-        <w:t>модели</w:t>
+        <w:t>физической модели</w:t>
       </w:r>
       <w:r>
         <w:rPr>
@@ -3521,12 +3552,39 @@
           <w:rFonts w:ascii="Times New Roman" w:eastAsia="Times New Roman" w:hAnsi="Times New Roman" w:cs="Times New Roman"/>
           <w:sz w:val="28"/>
           <w:szCs w:val="28"/>
+          <w:lang w:val="ru-RU"/>
+        </w:rPr>
+        <w:t xml:space="preserve"> </w:t>
+      </w:r>
+      <w:r>
+        <w:rPr>
+          <w:rFonts w:ascii="Times New Roman" w:eastAsia="Times New Roman" w:hAnsi="Times New Roman" w:cs="Times New Roman"/>
+          <w:sz w:val="28"/>
+          <w:szCs w:val="28"/>
           <w:lang w:val="en-GB"/>
         </w:rPr>
-        <w:t xml:space="preserve"> Rest api</w:t>
-      </w:r>
-      <w:bookmarkStart w:id="7" w:name="_GoBack"/>
-      <w:bookmarkEnd w:id="7"/>
+        <w:t>Rest</w:t>
+      </w:r>
+      <w:r>
+        <w:rPr>
+          <w:rFonts w:ascii="Times New Roman" w:eastAsia="Times New Roman" w:hAnsi="Times New Roman" w:cs="Times New Roman"/>
+          <w:sz w:val="28"/>
+          <w:szCs w:val="28"/>
+          <w:lang w:val="ru-RU"/>
+        </w:rPr>
+        <w:t xml:space="preserve"> </w:t>
+      </w:r>
+      <w:proofErr w:type="spellStart"/>
+      <w:r>
+        <w:rPr>
+          <w:rFonts w:ascii="Times New Roman" w:eastAsia="Times New Roman" w:hAnsi="Times New Roman" w:cs="Times New Roman"/>
+          <w:sz w:val="28"/>
+          <w:szCs w:val="28"/>
+          <w:lang w:val="en-GB"/>
+        </w:rPr>
+        <w:t>api</w:t>
+      </w:r>
+      <w:proofErr w:type="spellEnd"/>
       <w:r>
         <w:rPr>
           <w:rFonts w:ascii="Times New Roman" w:eastAsia="Times New Roman" w:hAnsi="Times New Roman" w:cs="Times New Roman"/>
@@ -3692,14 +3750,16 @@
         <w:pStyle w:val="2"/>
         <w:rPr>
           <w:rFonts w:ascii="Times New Roman" w:hAnsi="Times New Roman" w:cs="Times New Roman"/>
-          <w:sz w:val="28"/>
-          <w:szCs w:val="28"/>
-          <w:lang w:val="ru-RU"/>
-        </w:rPr>
-      </w:pPr>
-      <w:r>
-        <w:rPr>
-          <w:rFonts w:ascii="Times New Roman" w:hAnsi="Times New Roman" w:cs="Times New Roman"/>
+          <w:color w:val="auto"/>
+          <w:sz w:val="28"/>
+          <w:szCs w:val="28"/>
+          <w:lang w:val="ru-RU"/>
+        </w:rPr>
+      </w:pPr>
+      <w:r>
+        <w:rPr>
+          <w:rFonts w:ascii="Times New Roman" w:hAnsi="Times New Roman" w:cs="Times New Roman"/>
+          <w:color w:val="auto"/>
           <w:sz w:val="28"/>
           <w:szCs w:val="28"/>
           <w:lang w:val="ru-RU"/>
@@ -3712,6 +3772,7 @@
         <w:pStyle w:val="2"/>
         <w:rPr>
           <w:rFonts w:ascii="Times New Roman" w:hAnsi="Times New Roman" w:cs="Times New Roman"/>
+          <w:color w:val="auto"/>
           <w:sz w:val="28"/>
           <w:szCs w:val="28"/>
           <w:lang w:val="ru-RU"/>
@@ -3721,6 +3782,7 @@
       <w:r>
         <w:rPr>
           <w:rFonts w:ascii="Times New Roman" w:hAnsi="Times New Roman" w:cs="Times New Roman"/>
+          <w:color w:val="auto"/>
           <w:sz w:val="28"/>
           <w:szCs w:val="28"/>
           <w:lang w:val="ru-RU"/>
@@ -3797,6 +3859,7 @@
         <w:pStyle w:val="2"/>
         <w:rPr>
           <w:rFonts w:ascii="Times New Roman" w:hAnsi="Times New Roman" w:cs="Times New Roman"/>
+          <w:color w:val="auto"/>
           <w:sz w:val="28"/>
           <w:szCs w:val="28"/>
           <w:lang w:val="ru-RU"/>
@@ -3806,6 +3869,7 @@
       <w:r>
         <w:rPr>
           <w:rFonts w:ascii="Times New Roman" w:hAnsi="Times New Roman" w:cs="Times New Roman"/>
+          <w:color w:val="auto"/>
           <w:sz w:val="28"/>
           <w:szCs w:val="28"/>
           <w:lang w:val="ru-RU"/>
@@ -5831,7 +5895,7 @@
   <a:extraClrSchemeLst/>
   <a:extLst>
     <a:ext uri="{05A4C25C-085E-4340-85A3-A5531E510DB2}">
-      <thm15:themeFamily xmlns="" xmlns:thm15="http://schemas.microsoft.com/office/thememl/2012/main" name="Office Theme" id="{62F939B6-93AF-4DB8-9C6B-D6C7DFDC589F}" vid="{4A3C46E8-61CC-4603-A589-7422A47A8E4A}"/>
+      <thm15:themeFamily xmlns:thm15="http://schemas.microsoft.com/office/thememl/2012/main" xmlns="" name="Office Theme" id="{62F939B6-93AF-4DB8-9C6B-D6C7DFDC589F}" vid="{4A3C46E8-61CC-4603-A589-7422A47A8E4A}"/>
     </a:ext>
   </a:extLst>
 </a:theme>
@@ -5842,7 +5906,7 @@
 </file>
 
 <file path=customXml/itemProps1.xml><?xml version="1.0" encoding="utf-8"?>
-<ds:datastoreItem xmlns:ds="http://schemas.openxmlformats.org/officeDocument/2006/customXml" ds:itemID="{235459A5-4DB0-4026-BFD5-56A279D3286C}">
+<ds:datastoreItem xmlns:ds="http://schemas.openxmlformats.org/officeDocument/2006/customXml" ds:itemID="{E872AE84-F669-4870-90BC-8451FCA8EB9C}">
   <ds:schemaRefs>
     <ds:schemaRef ds:uri="http://schemas.openxmlformats.org/officeDocument/2006/bibliography"/>
   </ds:schemaRefs>
